--- a/samples/customization/Sample1_OE_Order_Entry_Customization/Sample1_OE_Order_Entry_Customization.docx
+++ b/samples/customization/Sample1_OE_Order_Entry_Customization/Sample1_OE_Order_Entry_Customization.docx
@@ -1,6 +1,6 @@
 
 <file path=word/document.xml><?xml version="1.0" encoding="utf-8"?>
-<w:document xmlns:wpc="http://schemas.microsoft.com/office/word/2010/wordprocessingCanvas" xmlns:mc="http://schemas.openxmlformats.org/markup-compatibility/2006" xmlns:o="urn:schemas-microsoft-com:office:office" xmlns:r="http://schemas.openxmlformats.org/officeDocument/2006/relationships" xmlns:m="http://schemas.openxmlformats.org/officeDocument/2006/math" xmlns:v="urn:schemas-microsoft-com:vml" xmlns:wp14="http://schemas.microsoft.com/office/word/2010/wordprocessingDrawing" xmlns:wp="http://schemas.openxmlformats.org/drawingml/2006/wordprocessingDrawing" xmlns:w10="urn:schemas-microsoft-com:office:word" xmlns:w="http://schemas.openxmlformats.org/wordprocessingml/2006/main" xmlns:w14="http://schemas.microsoft.com/office/word/2010/wordml" xmlns:w15="http://schemas.microsoft.com/office/word/2012/wordml" xmlns:wpg="http://schemas.microsoft.com/office/word/2010/wordprocessingGroup" xmlns:wpi="http://schemas.microsoft.com/office/word/2010/wordprocessingInk" xmlns:wne="http://schemas.microsoft.com/office/word/2006/wordml" xmlns:wps="http://schemas.microsoft.com/office/word/2010/wordprocessingShape" mc:Ignorable="w14 w15 wp14">
+<w:document xmlns:wpc="http://schemas.microsoft.com/office/word/2010/wordprocessingCanvas" xmlns:cx="http://schemas.microsoft.com/office/drawing/2014/chartex" xmlns:mc="http://schemas.openxmlformats.org/markup-compatibility/2006" xmlns:o="urn:schemas-microsoft-com:office:office" xmlns:r="http://schemas.openxmlformats.org/officeDocument/2006/relationships" xmlns:m="http://schemas.openxmlformats.org/officeDocument/2006/math" xmlns:v="urn:schemas-microsoft-com:vml" xmlns:wp14="http://schemas.microsoft.com/office/word/2010/wordprocessingDrawing" xmlns:wp="http://schemas.openxmlformats.org/drawingml/2006/wordprocessingDrawing" xmlns:w10="urn:schemas-microsoft-com:office:word" xmlns:w="http://schemas.openxmlformats.org/wordprocessingml/2006/main" xmlns:w14="http://schemas.microsoft.com/office/word/2010/wordml" xmlns:w15="http://schemas.microsoft.com/office/word/2012/wordml" xmlns:w16se="http://schemas.microsoft.com/office/word/2015/wordml/symex" xmlns:wpg="http://schemas.microsoft.com/office/word/2010/wordprocessingGroup" xmlns:wpi="http://schemas.microsoft.com/office/word/2010/wordprocessingInk" xmlns:wne="http://schemas.microsoft.com/office/word/2006/wordml" xmlns:wps="http://schemas.microsoft.com/office/word/2010/wordprocessingShape" mc:Ignorable="w14 w15 w16se wp14">
   <w:body>
     <w:p>
       <w:pPr>
@@ -15,8 +15,6 @@
       <w:r>
         <w:t xml:space="preserve">OE </w:t>
       </w:r>
-      <w:bookmarkStart w:id="0" w:name="_GoBack"/>
-      <w:bookmarkEnd w:id="0"/>
       <w:r>
         <w:t>Order Entry</w:t>
       </w:r>
@@ -281,7 +279,15 @@
           <w:rStyle w:val="SAGETextFilename"/>
           <w:i/>
         </w:rPr>
-        <w:t>Sage 300c installed folder</w:t>
+        <w:t xml:space="preserve">Sage 300c installed </w:t>
+      </w:r>
+      <w:proofErr w:type="gramStart"/>
+      <w:r>
+        <w:rPr>
+          <w:rStyle w:val="SAGETextFilename"/>
+          <w:i/>
+        </w:rPr>
+        <w:t>folder</w:t>
       </w:r>
       <w:r>
         <w:rPr>
@@ -290,13 +296,13 @@
         </w:rPr>
         <w:t>}</w:t>
       </w:r>
-      <w:proofErr w:type="gramStart"/>
       <w:r>
         <w:rPr>
           <w:rStyle w:val="SAGETextFilename"/>
         </w:rPr>
         <w:t>\</w:t>
       </w:r>
+      <w:proofErr w:type="gramEnd"/>
       <w:r>
         <w:rPr>
           <w:rStyle w:val="SAGETextFilename"/>
@@ -304,7 +310,6 @@
         </w:rPr>
         <w:t>{</w:t>
       </w:r>
-      <w:proofErr w:type="gramEnd"/>
       <w:r>
         <w:rPr>
           <w:rStyle w:val="SAGETextFilename"/>
@@ -381,13 +386,14 @@
         </w:rPr>
         <w:t xml:space="preserve"> </w:t>
       </w:r>
+      <w:proofErr w:type="gramStart"/>
       <w:r>
         <w:rPr>
           <w:rStyle w:val="SAGETextCodeinline"/>
         </w:rPr>
         <w:t>=”false</w:t>
       </w:r>
-      <w:proofErr w:type="gramStart"/>
+      <w:proofErr w:type="gramEnd"/>
       <w:r>
         <w:rPr>
           <w:rStyle w:val="SAGETextCodeinline"/>
@@ -402,24 +408,15 @@
         <w:t>targetFramework</w:t>
       </w:r>
       <w:proofErr w:type="spellEnd"/>
-      <w:proofErr w:type="gramEnd"/>
       <w:r>
         <w:rPr>
           <w:rStyle w:val="SAGETextCodeinline"/>
         </w:rPr>
-        <w:t>..</w:t>
-      </w:r>
-      <w:proofErr w:type="gramStart"/>
-      <w:r>
-        <w:rPr>
-          <w:rStyle w:val="SAGETextCodeinline"/>
-        </w:rPr>
-        <w:t>&gt;</w:t>
+        <w:t>..&gt;</w:t>
       </w:r>
       <w:r>
         <w:t xml:space="preserve">  debug</w:t>
       </w:r>
-      <w:proofErr w:type="gramEnd"/>
       <w:r>
         <w:t xml:space="preserve"> value </w:t>
       </w:r>
@@ -549,7 +546,21 @@
         <w:rPr>
           <w:rStyle w:val="SAGETextCodeinline"/>
         </w:rPr>
-        <w:t>ISV1OrderEntryCustomUI</w:t>
+        <w:t>ISV1OrderEntryCustom</w:t>
+      </w:r>
+      <w:r>
+        <w:rPr>
+          <w:rStyle w:val="SAGETextCodeinline"/>
+        </w:rPr>
+        <w:t>ization</w:t>
+      </w:r>
+      <w:bookmarkStart w:id="0" w:name="_GoBack"/>
+      <w:bookmarkEnd w:id="0"/>
+      <w:r>
+        <w:rPr>
+          <w:rStyle w:val="SAGETextCodeinline"/>
+        </w:rPr>
+        <w:t>UI</w:t>
       </w:r>
       <w:r>
         <w:rPr>
@@ -629,7 +640,7 @@
 </file>
 
 <file path=word/numbering.xml><?xml version="1.0" encoding="utf-8"?>
-<w:numbering xmlns:wpc="http://schemas.microsoft.com/office/word/2010/wordprocessingCanvas" xmlns:mc="http://schemas.openxmlformats.org/markup-compatibility/2006" xmlns:o="urn:schemas-microsoft-com:office:office" xmlns:r="http://schemas.openxmlformats.org/officeDocument/2006/relationships" xmlns:m="http://schemas.openxmlformats.org/officeDocument/2006/math" xmlns:v="urn:schemas-microsoft-com:vml" xmlns:wp14="http://schemas.microsoft.com/office/word/2010/wordprocessingDrawing" xmlns:wp="http://schemas.openxmlformats.org/drawingml/2006/wordprocessingDrawing" xmlns:w10="urn:schemas-microsoft-com:office:word" xmlns:w="http://schemas.openxmlformats.org/wordprocessingml/2006/main" xmlns:w14="http://schemas.microsoft.com/office/word/2010/wordml" xmlns:w15="http://schemas.microsoft.com/office/word/2012/wordml" xmlns:wpg="http://schemas.microsoft.com/office/word/2010/wordprocessingGroup" xmlns:wpi="http://schemas.microsoft.com/office/word/2010/wordprocessingInk" xmlns:wne="http://schemas.microsoft.com/office/word/2006/wordml" xmlns:wps="http://schemas.microsoft.com/office/word/2010/wordprocessingShape" mc:Ignorable="w14 w15 wp14">
+<w:numbering xmlns:wpc="http://schemas.microsoft.com/office/word/2010/wordprocessingCanvas" xmlns:cx="http://schemas.microsoft.com/office/drawing/2014/chartex" xmlns:mc="http://schemas.openxmlformats.org/markup-compatibility/2006" xmlns:o="urn:schemas-microsoft-com:office:office" xmlns:r="http://schemas.openxmlformats.org/officeDocument/2006/relationships" xmlns:m="http://schemas.openxmlformats.org/officeDocument/2006/math" xmlns:v="urn:schemas-microsoft-com:vml" xmlns:wp14="http://schemas.microsoft.com/office/word/2010/wordprocessingDrawing" xmlns:wp="http://schemas.openxmlformats.org/drawingml/2006/wordprocessingDrawing" xmlns:w10="urn:schemas-microsoft-com:office:word" xmlns:w="http://schemas.openxmlformats.org/wordprocessingml/2006/main" xmlns:w14="http://schemas.microsoft.com/office/word/2010/wordml" xmlns:w15="http://schemas.microsoft.com/office/word/2012/wordml" xmlns:w16se="http://schemas.microsoft.com/office/word/2015/wordml/symex" xmlns:wpg="http://schemas.microsoft.com/office/word/2010/wordprocessingGroup" xmlns:wpi="http://schemas.microsoft.com/office/word/2010/wordprocessingInk" xmlns:wne="http://schemas.microsoft.com/office/word/2006/wordml" xmlns:wps="http://schemas.microsoft.com/office/word/2010/wordprocessingShape" mc:Ignorable="w14 w15 w16se wp14">
   <w:numPicBullet w:numPicBulletId="0">
     <w:pict>
       <v:shapetype id="_x0000_t75" coordsize="21600,21600" o:spt="75" o:preferrelative="t" path="m@4@5l@4@11@9@11@9@5xe" filled="f" stroked="f">
@@ -651,14 +662,14 @@
         <v:path o:extrusionok="f" gradientshapeok="t" o:connecttype="rect"/>
         <o:lock v:ext="edit" aspectratio="t"/>
       </v:shapetype>
-      <v:shape id="_x0000_i1077" type="#_x0000_t75" style="width:20.4pt;height:20.4pt" o:bullet="t">
+      <v:shape id="_x0000_i1055" type="#_x0000_t75" style="width:20.4pt;height:20.4pt" o:bullet="t">
         <v:imagedata r:id="rId1" o:title="clip_image001"/>
       </v:shape>
     </w:pict>
   </w:numPicBullet>
   <w:numPicBullet w:numPicBulletId="1">
     <w:pict>
-      <v:shape id="_x0000_i1078" type="#_x0000_t75" style="width:118.8pt;height:118.8pt" o:bullet="t">
+      <v:shape id="_x0000_i1056" type="#_x0000_t75" style="width:118.8pt;height:118.8pt" o:bullet="t">
         <v:imagedata r:id="rId2" o:title="clip_image002"/>
       </v:shape>
     </w:pict>
@@ -4433,7 +4444,7 @@
 </file>
 
 <file path=word/styles.xml><?xml version="1.0" encoding="utf-8"?>
-<w:styles xmlns:mc="http://schemas.openxmlformats.org/markup-compatibility/2006" xmlns:r="http://schemas.openxmlformats.org/officeDocument/2006/relationships" xmlns:w="http://schemas.openxmlformats.org/wordprocessingml/2006/main" xmlns:w14="http://schemas.microsoft.com/office/word/2010/wordml" xmlns:w15="http://schemas.microsoft.com/office/word/2012/wordml" mc:Ignorable="w14 w15">
+<w:styles xmlns:mc="http://schemas.openxmlformats.org/markup-compatibility/2006" xmlns:r="http://schemas.openxmlformats.org/officeDocument/2006/relationships" xmlns:w="http://schemas.openxmlformats.org/wordprocessingml/2006/main" xmlns:w14="http://schemas.microsoft.com/office/word/2010/wordml" xmlns:w15="http://schemas.microsoft.com/office/word/2012/wordml" xmlns:w16se="http://schemas.microsoft.com/office/word/2015/wordml/symex" mc:Ignorable="w14 w15 w16se">
   <w:docDefaults>
     <w:rPrDefault>
       <w:rPr>

--- a/samples/customization/Sample1_OE_Order_Entry_Customization/Sample1_OE_Order_Entry_Customization.docx
+++ b/samples/customization/Sample1_OE_Order_Entry_Customization/Sample1_OE_Order_Entry_Customization.docx
@@ -1,6 +1,6 @@
 
 <file path=word/document.xml><?xml version="1.0" encoding="utf-8"?>
-<w:document xmlns:wpc="http://schemas.microsoft.com/office/word/2010/wordprocessingCanvas" xmlns:cx="http://schemas.microsoft.com/office/drawing/2014/chartex" xmlns:mc="http://schemas.openxmlformats.org/markup-compatibility/2006" xmlns:o="urn:schemas-microsoft-com:office:office" xmlns:r="http://schemas.openxmlformats.org/officeDocument/2006/relationships" xmlns:m="http://schemas.openxmlformats.org/officeDocument/2006/math" xmlns:v="urn:schemas-microsoft-com:vml" xmlns:wp14="http://schemas.microsoft.com/office/word/2010/wordprocessingDrawing" xmlns:wp="http://schemas.openxmlformats.org/drawingml/2006/wordprocessingDrawing" xmlns:w10="urn:schemas-microsoft-com:office:word" xmlns:w="http://schemas.openxmlformats.org/wordprocessingml/2006/main" xmlns:w14="http://schemas.microsoft.com/office/word/2010/wordml" xmlns:w15="http://schemas.microsoft.com/office/word/2012/wordml" xmlns:w16se="http://schemas.microsoft.com/office/word/2015/wordml/symex" xmlns:wpg="http://schemas.microsoft.com/office/word/2010/wordprocessingGroup" xmlns:wpi="http://schemas.microsoft.com/office/word/2010/wordprocessingInk" xmlns:wne="http://schemas.microsoft.com/office/word/2006/wordml" xmlns:wps="http://schemas.microsoft.com/office/word/2010/wordprocessingShape" mc:Ignorable="w14 w15 w16se wp14">
+<w:document xmlns:wpc="http://schemas.microsoft.com/office/word/2010/wordprocessingCanvas" xmlns:cx="http://schemas.microsoft.com/office/drawing/2014/chartex" xmlns:cx1="http://schemas.microsoft.com/office/drawing/2015/9/8/chartex" xmlns:cx2="http://schemas.microsoft.com/office/drawing/2015/10/21/chartex" xmlns:cx3="http://schemas.microsoft.com/office/drawing/2016/5/9/chartex" xmlns:cx4="http://schemas.microsoft.com/office/drawing/2016/5/10/chartex" xmlns:cx5="http://schemas.microsoft.com/office/drawing/2016/5/11/chartex" xmlns:cx6="http://schemas.microsoft.com/office/drawing/2016/5/12/chartex" xmlns:cx7="http://schemas.microsoft.com/office/drawing/2016/5/13/chartex" xmlns:cx8="http://schemas.microsoft.com/office/drawing/2016/5/14/chartex" xmlns:mc="http://schemas.openxmlformats.org/markup-compatibility/2006" xmlns:aink="http://schemas.microsoft.com/office/drawing/2016/ink" xmlns:am3d="http://schemas.microsoft.com/office/drawing/2017/model3d" xmlns:o="urn:schemas-microsoft-com:office:office" xmlns:r="http://schemas.openxmlformats.org/officeDocument/2006/relationships" xmlns:m="http://schemas.openxmlformats.org/officeDocument/2006/math" xmlns:v="urn:schemas-microsoft-com:vml" xmlns:wp14="http://schemas.microsoft.com/office/word/2010/wordprocessingDrawing" xmlns:wp="http://schemas.openxmlformats.org/drawingml/2006/wordprocessingDrawing" xmlns:w10="urn:schemas-microsoft-com:office:word" xmlns:w="http://schemas.openxmlformats.org/wordprocessingml/2006/main" xmlns:w14="http://schemas.microsoft.com/office/word/2010/wordml" xmlns:w15="http://schemas.microsoft.com/office/word/2012/wordml" xmlns:w16cid="http://schemas.microsoft.com/office/word/2016/wordml/cid" xmlns:w16se="http://schemas.microsoft.com/office/word/2015/wordml/symex" xmlns:wpg="http://schemas.microsoft.com/office/word/2010/wordprocessingGroup" xmlns:wpi="http://schemas.microsoft.com/office/word/2010/wordprocessingInk" xmlns:wne="http://schemas.microsoft.com/office/word/2006/wordml" xmlns:wps="http://schemas.microsoft.com/office/word/2010/wordprocessingShape" mc:Ignorable="w14 w15 w16se w16cid wp14">
   <w:body>
     <w:p>
       <w:pPr>
@@ -279,15 +279,7 @@
           <w:rStyle w:val="SAGETextFilename"/>
           <w:i/>
         </w:rPr>
-        <w:t xml:space="preserve">Sage 300c installed </w:t>
-      </w:r>
-      <w:proofErr w:type="gramStart"/>
-      <w:r>
-        <w:rPr>
-          <w:rStyle w:val="SAGETextFilename"/>
-          <w:i/>
-        </w:rPr>
-        <w:t>folder</w:t>
+        <w:t>Sage 300c installed folder</w:t>
       </w:r>
       <w:r>
         <w:rPr>
@@ -302,7 +294,6 @@
         </w:rPr>
         <w:t>\</w:t>
       </w:r>
-      <w:proofErr w:type="gramEnd"/>
       <w:r>
         <w:rPr>
           <w:rStyle w:val="SAGETextFilename"/>
@@ -350,35 +341,13 @@
         </w:numPr>
       </w:pPr>
       <w:r>
-        <w:t xml:space="preserve">Change the installed Sage 300c web application </w:t>
-      </w:r>
-      <w:proofErr w:type="spellStart"/>
-      <w:r>
-        <w:t>web.config</w:t>
-      </w:r>
-      <w:proofErr w:type="spellEnd"/>
-      <w:r>
-        <w:t xml:space="preserve">: </w:t>
+        <w:t xml:space="preserve">Change the installed Sage 300c web application web.config: </w:t>
       </w:r>
       <w:r>
         <w:rPr>
           <w:rStyle w:val="SAGETextCodeinline"/>
         </w:rPr>
-        <w:t>&lt;</w:t>
-      </w:r>
-      <w:proofErr w:type="spellStart"/>
-      <w:r>
-        <w:rPr>
-          <w:rStyle w:val="SAGETextCodeinline"/>
-        </w:rPr>
-        <w:t>system.web</w:t>
-      </w:r>
-      <w:proofErr w:type="spellEnd"/>
-      <w:r>
-        <w:rPr>
-          <w:rStyle w:val="SAGETextCodeinline"/>
-        </w:rPr>
-        <w:t>&gt; &lt;compilation debug</w:t>
+        <w:t>&lt;system.web&gt; &lt;compilation debug</w:t>
       </w:r>
       <w:r>
         <w:rPr>
@@ -386,33 +355,11 @@
         </w:rPr>
         <w:t xml:space="preserve"> </w:t>
       </w:r>
-      <w:proofErr w:type="gramStart"/>
       <w:r>
         <w:rPr>
           <w:rStyle w:val="SAGETextCodeinline"/>
         </w:rPr>
-        <w:t>=”false</w:t>
-      </w:r>
-      <w:proofErr w:type="gramEnd"/>
-      <w:r>
-        <w:rPr>
-          <w:rStyle w:val="SAGETextCodeinline"/>
-        </w:rPr>
-        <w:t xml:space="preserve">”  </w:t>
-      </w:r>
-      <w:proofErr w:type="spellStart"/>
-      <w:r>
-        <w:rPr>
-          <w:rStyle w:val="SAGETextCodeinline"/>
-        </w:rPr>
-        <w:t>targetFramework</w:t>
-      </w:r>
-      <w:proofErr w:type="spellEnd"/>
-      <w:r>
-        <w:rPr>
-          <w:rStyle w:val="SAGETextCodeinline"/>
-        </w:rPr>
-        <w:t>..&gt;</w:t>
+        <w:t>=”false”  targetFramework..&gt;</w:t>
       </w:r>
       <w:r>
         <w:t xml:space="preserve">  debug</w:t>
@@ -457,10 +404,15 @@
         <w:t xml:space="preserve"> Sage 300c web </w:t>
       </w:r>
       <w:r>
-        <w:t>screens and navigate to the T</w:t>
+        <w:t xml:space="preserve">screens and navigate to the </w:t>
       </w:r>
       <w:r>
-        <w:t xml:space="preserve">ax Authorities </w:t>
+        <w:t>O/E Order Entry</w:t>
+      </w:r>
+      <w:bookmarkStart w:id="0" w:name="_GoBack"/>
+      <w:bookmarkEnd w:id="0"/>
+      <w:r>
+        <w:t xml:space="preserve"> </w:t>
       </w:r>
       <w:r>
         <w:t>screen.</w:t>
@@ -554,8 +506,6 @@
         </w:rPr>
         <w:t>ization</w:t>
       </w:r>
-      <w:bookmarkStart w:id="0" w:name="_GoBack"/>
-      <w:bookmarkEnd w:id="0"/>
       <w:r>
         <w:rPr>
           <w:rStyle w:val="SAGETextCodeinline"/>
@@ -584,15 +534,7 @@
         </w:numPr>
       </w:pPr>
       <w:r>
-        <w:t xml:space="preserve">Start to run this web application, and after web application </w:t>
-      </w:r>
-      <w:proofErr w:type="spellStart"/>
-      <w:r>
-        <w:t>startup</w:t>
-      </w:r>
-      <w:proofErr w:type="spellEnd"/>
-      <w:r>
-        <w:t xml:space="preserve"> shows default page, switch to the local Sage 300c web application.</w:t>
+        <w:t>Start to run this web application, and after web application startup shows default page, switch to the local Sage 300c web application.</w:t>
       </w:r>
     </w:p>
     <w:p>
@@ -640,7 +582,7 @@
 </file>
 
 <file path=word/numbering.xml><?xml version="1.0" encoding="utf-8"?>
-<w:numbering xmlns:wpc="http://schemas.microsoft.com/office/word/2010/wordprocessingCanvas" xmlns:cx="http://schemas.microsoft.com/office/drawing/2014/chartex" xmlns:mc="http://schemas.openxmlformats.org/markup-compatibility/2006" xmlns:o="urn:schemas-microsoft-com:office:office" xmlns:r="http://schemas.openxmlformats.org/officeDocument/2006/relationships" xmlns:m="http://schemas.openxmlformats.org/officeDocument/2006/math" xmlns:v="urn:schemas-microsoft-com:vml" xmlns:wp14="http://schemas.microsoft.com/office/word/2010/wordprocessingDrawing" xmlns:wp="http://schemas.openxmlformats.org/drawingml/2006/wordprocessingDrawing" xmlns:w10="urn:schemas-microsoft-com:office:word" xmlns:w="http://schemas.openxmlformats.org/wordprocessingml/2006/main" xmlns:w14="http://schemas.microsoft.com/office/word/2010/wordml" xmlns:w15="http://schemas.microsoft.com/office/word/2012/wordml" xmlns:w16se="http://schemas.microsoft.com/office/word/2015/wordml/symex" xmlns:wpg="http://schemas.microsoft.com/office/word/2010/wordprocessingGroup" xmlns:wpi="http://schemas.microsoft.com/office/word/2010/wordprocessingInk" xmlns:wne="http://schemas.microsoft.com/office/word/2006/wordml" xmlns:wps="http://schemas.microsoft.com/office/word/2010/wordprocessingShape" mc:Ignorable="w14 w15 w16se wp14">
+<w:numbering xmlns:wpc="http://schemas.microsoft.com/office/word/2010/wordprocessingCanvas" xmlns:cx="http://schemas.microsoft.com/office/drawing/2014/chartex" xmlns:cx1="http://schemas.microsoft.com/office/drawing/2015/9/8/chartex" xmlns:cx2="http://schemas.microsoft.com/office/drawing/2015/10/21/chartex" xmlns:cx3="http://schemas.microsoft.com/office/drawing/2016/5/9/chartex" xmlns:cx4="http://schemas.microsoft.com/office/drawing/2016/5/10/chartex" xmlns:cx5="http://schemas.microsoft.com/office/drawing/2016/5/11/chartex" xmlns:cx6="http://schemas.microsoft.com/office/drawing/2016/5/12/chartex" xmlns:cx7="http://schemas.microsoft.com/office/drawing/2016/5/13/chartex" xmlns:cx8="http://schemas.microsoft.com/office/drawing/2016/5/14/chartex" xmlns:mc="http://schemas.openxmlformats.org/markup-compatibility/2006" xmlns:aink="http://schemas.microsoft.com/office/drawing/2016/ink" xmlns:am3d="http://schemas.microsoft.com/office/drawing/2017/model3d" xmlns:o="urn:schemas-microsoft-com:office:office" xmlns:r="http://schemas.openxmlformats.org/officeDocument/2006/relationships" xmlns:m="http://schemas.openxmlformats.org/officeDocument/2006/math" xmlns:v="urn:schemas-microsoft-com:vml" xmlns:wp14="http://schemas.microsoft.com/office/word/2010/wordprocessingDrawing" xmlns:wp="http://schemas.openxmlformats.org/drawingml/2006/wordprocessingDrawing" xmlns:w10="urn:schemas-microsoft-com:office:word" xmlns:w="http://schemas.openxmlformats.org/wordprocessingml/2006/main" xmlns:w14="http://schemas.microsoft.com/office/word/2010/wordml" xmlns:w15="http://schemas.microsoft.com/office/word/2012/wordml" xmlns:w16cid="http://schemas.microsoft.com/office/word/2016/wordml/cid" xmlns:w16se="http://schemas.microsoft.com/office/word/2015/wordml/symex" xmlns:wpg="http://schemas.microsoft.com/office/word/2010/wordprocessingGroup" xmlns:wpi="http://schemas.microsoft.com/office/word/2010/wordprocessingInk" xmlns:wne="http://schemas.microsoft.com/office/word/2006/wordml" xmlns:wps="http://schemas.microsoft.com/office/word/2010/wordprocessingShape" mc:Ignorable="w14 w15 w16se w16cid wp14">
   <w:numPicBullet w:numPicBulletId="0">
     <w:pict>
       <v:shapetype id="_x0000_t75" coordsize="21600,21600" o:spt="75" o:preferrelative="t" path="m@4@5l@4@11@9@11@9@5xe" filled="f" stroked="f">
@@ -662,14 +604,14 @@
         <v:path o:extrusionok="f" gradientshapeok="t" o:connecttype="rect"/>
         <o:lock v:ext="edit" aspectratio="t"/>
       </v:shapetype>
-      <v:shape id="_x0000_i1055" type="#_x0000_t75" style="width:20.4pt;height:20.4pt" o:bullet="t">
+      <v:shape id="_x0000_i1031" type="#_x0000_t75" style="width:20.4pt;height:20.4pt" o:bullet="t">
         <v:imagedata r:id="rId1" o:title="clip_image001"/>
       </v:shape>
     </w:pict>
   </w:numPicBullet>
   <w:numPicBullet w:numPicBulletId="1">
     <w:pict>
-      <v:shape id="_x0000_i1056" type="#_x0000_t75" style="width:118.8pt;height:118.8pt" o:bullet="t">
+      <v:shape id="_x0000_i1032" type="#_x0000_t75" style="width:118.8pt;height:118.8pt" o:bullet="t">
         <v:imagedata r:id="rId2" o:title="clip_image002"/>
       </v:shape>
     </w:pict>
@@ -4444,7 +4386,7 @@
 </file>
 
 <file path=word/styles.xml><?xml version="1.0" encoding="utf-8"?>
-<w:styles xmlns:mc="http://schemas.openxmlformats.org/markup-compatibility/2006" xmlns:r="http://schemas.openxmlformats.org/officeDocument/2006/relationships" xmlns:w="http://schemas.openxmlformats.org/wordprocessingml/2006/main" xmlns:w14="http://schemas.microsoft.com/office/word/2010/wordml" xmlns:w15="http://schemas.microsoft.com/office/word/2012/wordml" xmlns:w16se="http://schemas.microsoft.com/office/word/2015/wordml/symex" mc:Ignorable="w14 w15 w16se">
+<w:styles xmlns:mc="http://schemas.openxmlformats.org/markup-compatibility/2006" xmlns:r="http://schemas.openxmlformats.org/officeDocument/2006/relationships" xmlns:w="http://schemas.openxmlformats.org/wordprocessingml/2006/main" xmlns:w14="http://schemas.microsoft.com/office/word/2010/wordml" xmlns:w15="http://schemas.microsoft.com/office/word/2012/wordml" xmlns:w16cid="http://schemas.microsoft.com/office/word/2016/wordml/cid" xmlns:w16se="http://schemas.microsoft.com/office/word/2015/wordml/symex" mc:Ignorable="w14 w15 w16se w16cid">
   <w:docDefaults>
     <w:rPrDefault>
       <w:rPr>
@@ -4460,7 +4402,7 @@
       </w:pPr>
     </w:pPrDefault>
   </w:docDefaults>
-  <w:latentStyles w:defLockedState="0" w:defUIPriority="99" w:defSemiHidden="0" w:defUnhideWhenUsed="0" w:defQFormat="0" w:count="371">
+  <w:latentStyles w:defLockedState="0" w:defUIPriority="99" w:defSemiHidden="0" w:defUnhideWhenUsed="0" w:defQFormat="0" w:count="375">
     <w:lsdException w:name="Normal" w:uiPriority="0" w:qFormat="1"/>
     <w:lsdException w:name="heading 1" w:uiPriority="9" w:qFormat="1"/>
     <w:lsdException w:name="heading 2" w:semiHidden="1" w:uiPriority="9" w:unhideWhenUsed="1" w:qFormat="1"/>
@@ -4566,7 +4508,6 @@
     <w:lsdException w:name="HTML Sample" w:semiHidden="1" w:unhideWhenUsed="1"/>
     <w:lsdException w:name="HTML Typewriter" w:semiHidden="1" w:unhideWhenUsed="1"/>
     <w:lsdException w:name="HTML Variable" w:semiHidden="1" w:unhideWhenUsed="1"/>
-    <w:lsdException w:name="Normal Table" w:semiHidden="1" w:unhideWhenUsed="1"/>
     <w:lsdException w:name="annotation subject" w:semiHidden="1" w:unhideWhenUsed="1"/>
     <w:lsdException w:name="No List" w:semiHidden="1" w:unhideWhenUsed="1"/>
     <w:lsdException w:name="Outline List 1" w:semiHidden="1" w:unhideWhenUsed="1"/>
@@ -4610,10 +4551,8 @@
     <w:lsdException w:name="Table Elegant" w:semiHidden="1" w:unhideWhenUsed="1"/>
     <w:lsdException w:name="Table Professional" w:semiHidden="1" w:unhideWhenUsed="1"/>
     <w:lsdException w:name="Table Subtle 1" w:semiHidden="1" w:unhideWhenUsed="1"/>
-    <w:lsdException w:name="Table Subtle 2" w:semiHidden="1" w:unhideWhenUsed="1"/>
     <w:lsdException w:name="Table Web 1" w:semiHidden="1" w:unhideWhenUsed="1"/>
     <w:lsdException w:name="Table Web 2" w:semiHidden="1" w:unhideWhenUsed="1"/>
-    <w:lsdException w:name="Table Web 3" w:semiHidden="1" w:unhideWhenUsed="1"/>
     <w:lsdException w:name="Balloon Text" w:semiHidden="1" w:unhideWhenUsed="1"/>
     <w:lsdException w:name="Table Grid" w:uiPriority="59"/>
     <w:lsdException w:name="Table Theme" w:semiHidden="1" w:unhideWhenUsed="1"/>
@@ -4832,6 +4771,10 @@
     <w:lsdException w:name="List Table 5 Dark Accent 6" w:uiPriority="50"/>
     <w:lsdException w:name="List Table 6 Colorful Accent 6" w:uiPriority="51"/>
     <w:lsdException w:name="List Table 7 Colorful Accent 6" w:uiPriority="52"/>
+    <w:lsdException w:name="Mention" w:semiHidden="1" w:unhideWhenUsed="1"/>
+    <w:lsdException w:name="Smart Hyperlink" w:semiHidden="1" w:unhideWhenUsed="1"/>
+    <w:lsdException w:name="Hashtag" w:semiHidden="1" w:unhideWhenUsed="1"/>
+    <w:lsdException w:name="Unresolved Mention" w:semiHidden="1" w:unhideWhenUsed="1"/>
   </w:latentStyles>
   <w:style w:type="paragraph" w:default="1" w:styleId="Normal">
     <w:name w:val="Normal"/>

--- a/samples/customization/Sample1_OE_Order_Entry_Customization/Sample1_OE_Order_Entry_Customization.docx
+++ b/samples/customization/Sample1_OE_Order_Entry_Customization/Sample1_OE_Order_Entry_Customization.docx
@@ -1,6 +1,6 @@
 
 <file path=word/document.xml><?xml version="1.0" encoding="utf-8"?>
-<w:document xmlns:wpc="http://schemas.microsoft.com/office/word/2010/wordprocessingCanvas" xmlns:cx="http://schemas.microsoft.com/office/drawing/2014/chartex" xmlns:cx1="http://schemas.microsoft.com/office/drawing/2015/9/8/chartex" xmlns:cx2="http://schemas.microsoft.com/office/drawing/2015/10/21/chartex" xmlns:cx3="http://schemas.microsoft.com/office/drawing/2016/5/9/chartex" xmlns:cx4="http://schemas.microsoft.com/office/drawing/2016/5/10/chartex" xmlns:cx5="http://schemas.microsoft.com/office/drawing/2016/5/11/chartex" xmlns:cx6="http://schemas.microsoft.com/office/drawing/2016/5/12/chartex" xmlns:cx7="http://schemas.microsoft.com/office/drawing/2016/5/13/chartex" xmlns:cx8="http://schemas.microsoft.com/office/drawing/2016/5/14/chartex" xmlns:mc="http://schemas.openxmlformats.org/markup-compatibility/2006" xmlns:aink="http://schemas.microsoft.com/office/drawing/2016/ink" xmlns:am3d="http://schemas.microsoft.com/office/drawing/2017/model3d" xmlns:o="urn:schemas-microsoft-com:office:office" xmlns:r="http://schemas.openxmlformats.org/officeDocument/2006/relationships" xmlns:m="http://schemas.openxmlformats.org/officeDocument/2006/math" xmlns:v="urn:schemas-microsoft-com:vml" xmlns:wp14="http://schemas.microsoft.com/office/word/2010/wordprocessingDrawing" xmlns:wp="http://schemas.openxmlformats.org/drawingml/2006/wordprocessingDrawing" xmlns:w10="urn:schemas-microsoft-com:office:word" xmlns:w="http://schemas.openxmlformats.org/wordprocessingml/2006/main" xmlns:w14="http://schemas.microsoft.com/office/word/2010/wordml" xmlns:w15="http://schemas.microsoft.com/office/word/2012/wordml" xmlns:w16cid="http://schemas.microsoft.com/office/word/2016/wordml/cid" xmlns:w16se="http://schemas.microsoft.com/office/word/2015/wordml/symex" xmlns:wpg="http://schemas.microsoft.com/office/word/2010/wordprocessingGroup" xmlns:wpi="http://schemas.microsoft.com/office/word/2010/wordprocessingInk" xmlns:wne="http://schemas.microsoft.com/office/word/2006/wordml" xmlns:wps="http://schemas.microsoft.com/office/word/2010/wordprocessingShape" mc:Ignorable="w14 w15 w16se w16cid wp14">
+<w:document xmlns:wpc="http://schemas.microsoft.com/office/word/2010/wordprocessingCanvas" xmlns:cx="http://schemas.microsoft.com/office/drawing/2014/chartex" xmlns:cx1="http://schemas.microsoft.com/office/drawing/2015/9/8/chartex" xmlns:cx2="http://schemas.microsoft.com/office/drawing/2015/10/21/chartex" xmlns:cx3="http://schemas.microsoft.com/office/drawing/2016/5/9/chartex" xmlns:cx4="http://schemas.microsoft.com/office/drawing/2016/5/10/chartex" xmlns:cx5="http://schemas.microsoft.com/office/drawing/2016/5/11/chartex" xmlns:cx6="http://schemas.microsoft.com/office/drawing/2016/5/12/chartex" xmlns:cx7="http://schemas.microsoft.com/office/drawing/2016/5/13/chartex" xmlns:cx8="http://schemas.microsoft.com/office/drawing/2016/5/14/chartex" xmlns:mc="http://schemas.openxmlformats.org/markup-compatibility/2006" xmlns:aink="http://schemas.microsoft.com/office/drawing/2016/ink" xmlns:am3d="http://schemas.microsoft.com/office/drawing/2017/model3d" xmlns:o="urn:schemas-microsoft-com:office:office" xmlns:r="http://schemas.openxmlformats.org/officeDocument/2006/relationships" xmlns:m="http://schemas.openxmlformats.org/officeDocument/2006/math" xmlns:v="urn:schemas-microsoft-com:vml" xmlns:wp14="http://schemas.microsoft.com/office/word/2010/wordprocessingDrawing" xmlns:wp="http://schemas.openxmlformats.org/drawingml/2006/wordprocessingDrawing" xmlns:w10="urn:schemas-microsoft-com:office:word" xmlns:w="http://schemas.openxmlformats.org/wordprocessingml/2006/main" xmlns:w14="http://schemas.microsoft.com/office/word/2010/wordml" xmlns:w15="http://schemas.microsoft.com/office/word/2012/wordml" xmlns:w16cex="http://schemas.microsoft.com/office/word/2018/wordml/cex" xmlns:w16cid="http://schemas.microsoft.com/office/word/2016/wordml/cid" xmlns:w16="http://schemas.microsoft.com/office/word/2018/wordml" xmlns:w16se="http://schemas.microsoft.com/office/word/2015/wordml/symex" xmlns:wpg="http://schemas.microsoft.com/office/word/2010/wordprocessingGroup" xmlns:wpi="http://schemas.microsoft.com/office/word/2010/wordprocessingInk" xmlns:wne="http://schemas.microsoft.com/office/word/2006/wordml" xmlns:wps="http://schemas.microsoft.com/office/word/2010/wordprocessingShape" mc:Ignorable="w14 w15 w16se w16cid w16 w16cex wp14">
   <w:body>
     <w:p>
       <w:pPr>
@@ -78,8 +78,13 @@
         <w:t xml:space="preserve"> for </w:t>
       </w:r>
       <w:r>
-        <w:t>Profile tab page</w:t>
+        <w:t xml:space="preserve">Profile tab </w:t>
       </w:r>
+      <w:proofErr w:type="gramStart"/>
+      <w:r>
+        <w:t>page</w:t>
+      </w:r>
+      <w:proofErr w:type="gramEnd"/>
     </w:p>
     <w:p>
       <w:pPr>
@@ -117,8 +122,13 @@
         <w:t xml:space="preserve"> </w:t>
       </w:r>
       <w:r>
-        <w:t>Profile and Accounts tab pages</w:t>
+        <w:t xml:space="preserve">Profile and Accounts tab </w:t>
       </w:r>
+      <w:proofErr w:type="gramStart"/>
+      <w:r>
+        <w:t>pages</w:t>
+      </w:r>
+      <w:proofErr w:type="gramEnd"/>
     </w:p>
     <w:p>
       <w:r>
@@ -279,7 +289,15 @@
           <w:rStyle w:val="SAGETextFilename"/>
           <w:i/>
         </w:rPr>
-        <w:t>Sage 300c installed folder</w:t>
+        <w:t xml:space="preserve">Sage 300c installed </w:t>
+      </w:r>
+      <w:proofErr w:type="gramStart"/>
+      <w:r>
+        <w:rPr>
+          <w:rStyle w:val="SAGETextFilename"/>
+          <w:i/>
+        </w:rPr>
+        <w:t>folder</w:t>
       </w:r>
       <w:r>
         <w:rPr>
@@ -294,6 +312,7 @@
         </w:rPr>
         <w:t>\</w:t>
       </w:r>
+      <w:proofErr w:type="gramEnd"/>
       <w:r>
         <w:rPr>
           <w:rStyle w:val="SAGETextFilename"/>
@@ -341,13 +360,35 @@
         </w:numPr>
       </w:pPr>
       <w:r>
-        <w:t xml:space="preserve">Change the installed Sage 300c web application web.config: </w:t>
+        <w:t xml:space="preserve">Change the installed Sage 300c web application </w:t>
+      </w:r>
+      <w:proofErr w:type="spellStart"/>
+      <w:r>
+        <w:t>web.config</w:t>
+      </w:r>
+      <w:proofErr w:type="spellEnd"/>
+      <w:r>
+        <w:t xml:space="preserve">: </w:t>
       </w:r>
       <w:r>
         <w:rPr>
           <w:rStyle w:val="SAGETextCodeinline"/>
         </w:rPr>
-        <w:t>&lt;system.web&gt; &lt;compilation debug</w:t>
+        <w:t>&lt;</w:t>
+      </w:r>
+      <w:proofErr w:type="spellStart"/>
+      <w:r>
+        <w:rPr>
+          <w:rStyle w:val="SAGETextCodeinline"/>
+        </w:rPr>
+        <w:t>system.web</w:t>
+      </w:r>
+      <w:proofErr w:type="spellEnd"/>
+      <w:r>
+        <w:rPr>
+          <w:rStyle w:val="SAGETextCodeinline"/>
+        </w:rPr>
+        <w:t>&gt; &lt;compilation debug</w:t>
       </w:r>
       <w:r>
         <w:rPr>
@@ -355,11 +396,33 @@
         </w:rPr>
         <w:t xml:space="preserve"> </w:t>
       </w:r>
+      <w:proofErr w:type="gramStart"/>
       <w:r>
         <w:rPr>
           <w:rStyle w:val="SAGETextCodeinline"/>
         </w:rPr>
-        <w:t>=”false”  targetFramework..&gt;</w:t>
+        <w:t>=”false</w:t>
+      </w:r>
+      <w:proofErr w:type="gramEnd"/>
+      <w:r>
+        <w:rPr>
+          <w:rStyle w:val="SAGETextCodeinline"/>
+        </w:rPr>
+        <w:t xml:space="preserve">”  </w:t>
+      </w:r>
+      <w:proofErr w:type="spellStart"/>
+      <w:r>
+        <w:rPr>
+          <w:rStyle w:val="SAGETextCodeinline"/>
+        </w:rPr>
+        <w:t>targetFramework</w:t>
+      </w:r>
+      <w:proofErr w:type="spellEnd"/>
+      <w:r>
+        <w:rPr>
+          <w:rStyle w:val="SAGETextCodeinline"/>
+        </w:rPr>
+        <w:t>..&gt;</w:t>
       </w:r>
       <w:r>
         <w:t xml:space="preserve">  debug</w:t>
@@ -398,8 +461,13 @@
         </w:numPr>
       </w:pPr>
       <w:r>
-        <w:t>Sign in to</w:t>
+        <w:t xml:space="preserve">Sign </w:t>
       </w:r>
+      <w:proofErr w:type="gramStart"/>
+      <w:r>
+        <w:t>in to</w:t>
+      </w:r>
+      <w:proofErr w:type="gramEnd"/>
       <w:r>
         <w:t xml:space="preserve"> Sage 300c web </w:t>
       </w:r>
@@ -409,8 +477,6 @@
       <w:r>
         <w:t>O/E Order Entry</w:t>
       </w:r>
-      <w:bookmarkStart w:id="0" w:name="_GoBack"/>
-      <w:bookmarkEnd w:id="0"/>
       <w:r>
         <w:t xml:space="preserve"> </w:t>
       </w:r>
@@ -494,29 +560,25 @@
       <w:r>
         <w:t xml:space="preserve"> </w:t>
       </w:r>
+      <w:proofErr w:type="spellStart"/>
       <w:r>
         <w:rPr>
           <w:rStyle w:val="SAGETextCodeinline"/>
         </w:rPr>
-        <w:t>ISV1OrderEntryCustom</w:t>
+        <w:t>ValuedPartnerSampleOrderEntryCustomizationUI</w:t>
       </w:r>
       <w:r>
         <w:rPr>
           <w:rStyle w:val="SAGETextCodeinline"/>
         </w:rPr>
-        <w:t>ization</w:t>
+        <w:t>.init</w:t>
       </w:r>
+      <w:proofErr w:type="spellEnd"/>
       <w:r>
         <w:rPr>
           <w:rStyle w:val="SAGETextCodeinline"/>
         </w:rPr>
-        <w:t>UI</w:t>
-      </w:r>
-      <w:r>
-        <w:rPr>
-          <w:rStyle w:val="SAGETextCodeinline"/>
-        </w:rPr>
-        <w:t>.init()</w:t>
+        <w:t>()</w:t>
       </w:r>
       <w:r>
         <w:t xml:space="preserve"> method</w:t>
@@ -534,7 +596,15 @@
         </w:numPr>
       </w:pPr>
       <w:r>
-        <w:t>Start to run this web application, and after web application startup shows default page, switch to the local Sage 300c web application.</w:t>
+        <w:t xml:space="preserve">Start to run this web application, and after web application </w:t>
+      </w:r>
+      <w:proofErr w:type="spellStart"/>
+      <w:r>
+        <w:t>startup</w:t>
+      </w:r>
+      <w:proofErr w:type="spellEnd"/>
+      <w:r>
+        <w:t xml:space="preserve"> shows default page, switch to the local Sage 300c web application.</w:t>
       </w:r>
     </w:p>
     <w:p>
@@ -582,7 +652,7 @@
 </file>
 
 <file path=word/numbering.xml><?xml version="1.0" encoding="utf-8"?>
-<w:numbering xmlns:wpc="http://schemas.microsoft.com/office/word/2010/wordprocessingCanvas" xmlns:cx="http://schemas.microsoft.com/office/drawing/2014/chartex" xmlns:cx1="http://schemas.microsoft.com/office/drawing/2015/9/8/chartex" xmlns:cx2="http://schemas.microsoft.com/office/drawing/2015/10/21/chartex" xmlns:cx3="http://schemas.microsoft.com/office/drawing/2016/5/9/chartex" xmlns:cx4="http://schemas.microsoft.com/office/drawing/2016/5/10/chartex" xmlns:cx5="http://schemas.microsoft.com/office/drawing/2016/5/11/chartex" xmlns:cx6="http://schemas.microsoft.com/office/drawing/2016/5/12/chartex" xmlns:cx7="http://schemas.microsoft.com/office/drawing/2016/5/13/chartex" xmlns:cx8="http://schemas.microsoft.com/office/drawing/2016/5/14/chartex" xmlns:mc="http://schemas.openxmlformats.org/markup-compatibility/2006" xmlns:aink="http://schemas.microsoft.com/office/drawing/2016/ink" xmlns:am3d="http://schemas.microsoft.com/office/drawing/2017/model3d" xmlns:o="urn:schemas-microsoft-com:office:office" xmlns:r="http://schemas.openxmlformats.org/officeDocument/2006/relationships" xmlns:m="http://schemas.openxmlformats.org/officeDocument/2006/math" xmlns:v="urn:schemas-microsoft-com:vml" xmlns:wp14="http://schemas.microsoft.com/office/word/2010/wordprocessingDrawing" xmlns:wp="http://schemas.openxmlformats.org/drawingml/2006/wordprocessingDrawing" xmlns:w10="urn:schemas-microsoft-com:office:word" xmlns:w="http://schemas.openxmlformats.org/wordprocessingml/2006/main" xmlns:w14="http://schemas.microsoft.com/office/word/2010/wordml" xmlns:w15="http://schemas.microsoft.com/office/word/2012/wordml" xmlns:w16cid="http://schemas.microsoft.com/office/word/2016/wordml/cid" xmlns:w16se="http://schemas.microsoft.com/office/word/2015/wordml/symex" xmlns:wpg="http://schemas.microsoft.com/office/word/2010/wordprocessingGroup" xmlns:wpi="http://schemas.microsoft.com/office/word/2010/wordprocessingInk" xmlns:wne="http://schemas.microsoft.com/office/word/2006/wordml" xmlns:wps="http://schemas.microsoft.com/office/word/2010/wordprocessingShape" mc:Ignorable="w14 w15 w16se w16cid wp14">
+<w:numbering xmlns:wpc="http://schemas.microsoft.com/office/word/2010/wordprocessingCanvas" xmlns:cx="http://schemas.microsoft.com/office/drawing/2014/chartex" xmlns:cx1="http://schemas.microsoft.com/office/drawing/2015/9/8/chartex" xmlns:cx2="http://schemas.microsoft.com/office/drawing/2015/10/21/chartex" xmlns:cx3="http://schemas.microsoft.com/office/drawing/2016/5/9/chartex" xmlns:cx4="http://schemas.microsoft.com/office/drawing/2016/5/10/chartex" xmlns:cx5="http://schemas.microsoft.com/office/drawing/2016/5/11/chartex" xmlns:cx6="http://schemas.microsoft.com/office/drawing/2016/5/12/chartex" xmlns:cx7="http://schemas.microsoft.com/office/drawing/2016/5/13/chartex" xmlns:cx8="http://schemas.microsoft.com/office/drawing/2016/5/14/chartex" xmlns:mc="http://schemas.openxmlformats.org/markup-compatibility/2006" xmlns:aink="http://schemas.microsoft.com/office/drawing/2016/ink" xmlns:am3d="http://schemas.microsoft.com/office/drawing/2017/model3d" xmlns:o="urn:schemas-microsoft-com:office:office" xmlns:r="http://schemas.openxmlformats.org/officeDocument/2006/relationships" xmlns:m="http://schemas.openxmlformats.org/officeDocument/2006/math" xmlns:v="urn:schemas-microsoft-com:vml" xmlns:wp14="http://schemas.microsoft.com/office/word/2010/wordprocessingDrawing" xmlns:wp="http://schemas.openxmlformats.org/drawingml/2006/wordprocessingDrawing" xmlns:w10="urn:schemas-microsoft-com:office:word" xmlns:w="http://schemas.openxmlformats.org/wordprocessingml/2006/main" xmlns:w14="http://schemas.microsoft.com/office/word/2010/wordml" xmlns:w15="http://schemas.microsoft.com/office/word/2012/wordml" xmlns:w16cex="http://schemas.microsoft.com/office/word/2018/wordml/cex" xmlns:w16cid="http://schemas.microsoft.com/office/word/2016/wordml/cid" xmlns:w16="http://schemas.microsoft.com/office/word/2018/wordml" xmlns:w16se="http://schemas.microsoft.com/office/word/2015/wordml/symex" xmlns:wpg="http://schemas.microsoft.com/office/word/2010/wordprocessingGroup" xmlns:wpi="http://schemas.microsoft.com/office/word/2010/wordprocessingInk" xmlns:wne="http://schemas.microsoft.com/office/word/2006/wordml" xmlns:wps="http://schemas.microsoft.com/office/word/2010/wordprocessingShape" mc:Ignorable="w14 w15 w16se w16cid w16 w16cex wp14">
   <w:numPicBullet w:numPicBulletId="0">
     <w:pict>
       <v:shapetype id="_x0000_t75" coordsize="21600,21600" o:spt="75" o:preferrelative="t" path="m@4@5l@4@11@9@11@9@5xe" filled="f" stroked="f">
@@ -604,14 +674,14 @@
         <v:path o:extrusionok="f" gradientshapeok="t" o:connecttype="rect"/>
         <o:lock v:ext="edit" aspectratio="t"/>
       </v:shapetype>
-      <v:shape id="_x0000_i1031" type="#_x0000_t75" style="width:20.4pt;height:20.4pt" o:bullet="t">
+      <v:shape id="_x0000_i1135" type="#_x0000_t75" style="width:20.15pt;height:20.15pt" o:bullet="t">
         <v:imagedata r:id="rId1" o:title="clip_image001"/>
       </v:shape>
     </w:pict>
   </w:numPicBullet>
   <w:numPicBullet w:numPicBulletId="1">
     <w:pict>
-      <v:shape id="_x0000_i1032" type="#_x0000_t75" style="width:118.8pt;height:118.8pt" o:bullet="t">
+      <v:shape id="_x0000_i1136" type="#_x0000_t75" style="width:118.65pt;height:118.65pt" o:bullet="t">
         <v:imagedata r:id="rId2" o:title="clip_image002"/>
       </v:shape>
     </w:pict>
@@ -4120,27 +4190,7 @@
         </w:rPr>
       </w:lvl>
     </w:lvlOverride>
-    <w:lvlOverride w:ilvl="2">
-      <w:lvl w:ilvl="2">
-        <w:start w:val="1"/>
-        <w:numFmt w:val="decimal"/>
-        <w:lvlText w:val="%1.%2.%3"/>
-        <w:lvlJc w:val="left"/>
-        <w:pPr>
-          <w:tabs>
-            <w:tab w:val="num" w:pos="567"/>
-          </w:tabs>
-          <w:ind w:left="567" w:hanging="567"/>
-        </w:pPr>
-        <w:rPr>
-          <w:rFonts w:ascii="Arial" w:hAnsi="Arial" w:hint="default"/>
-          <w:b/>
-          <w:i w:val="0"/>
-          <w:color w:val="auto"/>
-          <w:sz w:val="21"/>
-        </w:rPr>
-      </w:lvl>
-    </w:lvlOverride>
+    <w:lvlOverride w:ilvl="0"/>
   </w:num>
   <w:num w:numId="29">
     <w:abstractNumId w:val="19"/>
@@ -4386,7 +4436,7 @@
 </file>
 
 <file path=word/styles.xml><?xml version="1.0" encoding="utf-8"?>
-<w:styles xmlns:mc="http://schemas.openxmlformats.org/markup-compatibility/2006" xmlns:r="http://schemas.openxmlformats.org/officeDocument/2006/relationships" xmlns:w="http://schemas.openxmlformats.org/wordprocessingml/2006/main" xmlns:w14="http://schemas.microsoft.com/office/word/2010/wordml" xmlns:w15="http://schemas.microsoft.com/office/word/2012/wordml" xmlns:w16cid="http://schemas.microsoft.com/office/word/2016/wordml/cid" xmlns:w16se="http://schemas.microsoft.com/office/word/2015/wordml/symex" mc:Ignorable="w14 w15 w16se w16cid">
+<w:styles xmlns:mc="http://schemas.openxmlformats.org/markup-compatibility/2006" xmlns:r="http://schemas.openxmlformats.org/officeDocument/2006/relationships" xmlns:w="http://schemas.openxmlformats.org/wordprocessingml/2006/main" xmlns:w14="http://schemas.microsoft.com/office/word/2010/wordml" xmlns:w15="http://schemas.microsoft.com/office/word/2012/wordml" xmlns:w16cex="http://schemas.microsoft.com/office/word/2018/wordml/cex" xmlns:w16cid="http://schemas.microsoft.com/office/word/2016/wordml/cid" xmlns:w16="http://schemas.microsoft.com/office/word/2018/wordml" xmlns:w16se="http://schemas.microsoft.com/office/word/2015/wordml/symex" mc:Ignorable="w14 w15 w16se w16cid w16 w16cex">
   <w:docDefaults>
     <w:rPrDefault>
       <w:rPr>
@@ -4402,7 +4452,7 @@
       </w:pPr>
     </w:pPrDefault>
   </w:docDefaults>
-  <w:latentStyles w:defLockedState="0" w:defUIPriority="99" w:defSemiHidden="0" w:defUnhideWhenUsed="0" w:defQFormat="0" w:count="375">
+  <w:latentStyles w:defLockedState="0" w:defUIPriority="99" w:defSemiHidden="0" w:defUnhideWhenUsed="0" w:defQFormat="0" w:count="376">
     <w:lsdException w:name="Normal" w:uiPriority="0" w:qFormat="1"/>
     <w:lsdException w:name="heading 1" w:uiPriority="9" w:qFormat="1"/>
     <w:lsdException w:name="heading 2" w:semiHidden="1" w:uiPriority="9" w:unhideWhenUsed="1" w:qFormat="1"/>
@@ -4551,11 +4601,11 @@
     <w:lsdException w:name="Table Elegant" w:semiHidden="1" w:unhideWhenUsed="1"/>
     <w:lsdException w:name="Table Professional" w:semiHidden="1" w:unhideWhenUsed="1"/>
     <w:lsdException w:name="Table Subtle 1" w:semiHidden="1" w:unhideWhenUsed="1"/>
+    <w:lsdException w:name="Table Subtle 2" w:semiHidden="1" w:unhideWhenUsed="1"/>
     <w:lsdException w:name="Table Web 1" w:semiHidden="1" w:unhideWhenUsed="1"/>
     <w:lsdException w:name="Table Web 2" w:semiHidden="1" w:unhideWhenUsed="1"/>
     <w:lsdException w:name="Balloon Text" w:semiHidden="1" w:unhideWhenUsed="1"/>
     <w:lsdException w:name="Table Grid" w:uiPriority="59"/>
-    <w:lsdException w:name="Table Theme" w:semiHidden="1" w:unhideWhenUsed="1"/>
     <w:lsdException w:name="Placeholder Text" w:semiHidden="1"/>
     <w:lsdException w:name="No Spacing" w:uiPriority="1" w:qFormat="1"/>
     <w:lsdException w:name="Light Shading" w:uiPriority="60"/>
@@ -4775,6 +4825,7 @@
     <w:lsdException w:name="Smart Hyperlink" w:semiHidden="1" w:unhideWhenUsed="1"/>
     <w:lsdException w:name="Hashtag" w:semiHidden="1" w:unhideWhenUsed="1"/>
     <w:lsdException w:name="Unresolved Mention" w:semiHidden="1" w:unhideWhenUsed="1"/>
+    <w:lsdException w:name="Smart Link" w:semiHidden="1" w:unhideWhenUsed="1"/>
   </w:latentStyles>
   <w:style w:type="paragraph" w:default="1" w:styleId="Normal">
     <w:name w:val="Normal"/>

--- a/samples/customization/Sample1_OE_Order_Entry_Customization/Sample1_OE_Order_Entry_Customization.docx
+++ b/samples/customization/Sample1_OE_Order_Entry_Customization/Sample1_OE_Order_Entry_Customization.docx
@@ -1,6 +1,6 @@
 
 <file path=word/document.xml><?xml version="1.0" encoding="utf-8"?>
-<w:document xmlns:wpc="http://schemas.microsoft.com/office/word/2010/wordprocessingCanvas" xmlns:cx="http://schemas.microsoft.com/office/drawing/2014/chartex" xmlns:cx1="http://schemas.microsoft.com/office/drawing/2015/9/8/chartex" xmlns:cx2="http://schemas.microsoft.com/office/drawing/2015/10/21/chartex" xmlns:cx3="http://schemas.microsoft.com/office/drawing/2016/5/9/chartex" xmlns:cx4="http://schemas.microsoft.com/office/drawing/2016/5/10/chartex" xmlns:cx5="http://schemas.microsoft.com/office/drawing/2016/5/11/chartex" xmlns:cx6="http://schemas.microsoft.com/office/drawing/2016/5/12/chartex" xmlns:cx7="http://schemas.microsoft.com/office/drawing/2016/5/13/chartex" xmlns:cx8="http://schemas.microsoft.com/office/drawing/2016/5/14/chartex" xmlns:mc="http://schemas.openxmlformats.org/markup-compatibility/2006" xmlns:aink="http://schemas.microsoft.com/office/drawing/2016/ink" xmlns:am3d="http://schemas.microsoft.com/office/drawing/2017/model3d" xmlns:o="urn:schemas-microsoft-com:office:office" xmlns:r="http://schemas.openxmlformats.org/officeDocument/2006/relationships" xmlns:m="http://schemas.openxmlformats.org/officeDocument/2006/math" xmlns:v="urn:schemas-microsoft-com:vml" xmlns:wp14="http://schemas.microsoft.com/office/word/2010/wordprocessingDrawing" xmlns:wp="http://schemas.openxmlformats.org/drawingml/2006/wordprocessingDrawing" xmlns:w10="urn:schemas-microsoft-com:office:word" xmlns:w="http://schemas.openxmlformats.org/wordprocessingml/2006/main" xmlns:w14="http://schemas.microsoft.com/office/word/2010/wordml" xmlns:w15="http://schemas.microsoft.com/office/word/2012/wordml" xmlns:w16cex="http://schemas.microsoft.com/office/word/2018/wordml/cex" xmlns:w16cid="http://schemas.microsoft.com/office/word/2016/wordml/cid" xmlns:w16="http://schemas.microsoft.com/office/word/2018/wordml" xmlns:w16se="http://schemas.microsoft.com/office/word/2015/wordml/symex" xmlns:wpg="http://schemas.microsoft.com/office/word/2010/wordprocessingGroup" xmlns:wpi="http://schemas.microsoft.com/office/word/2010/wordprocessingInk" xmlns:wne="http://schemas.microsoft.com/office/word/2006/wordml" xmlns:wps="http://schemas.microsoft.com/office/word/2010/wordprocessingShape" mc:Ignorable="w14 w15 w16se w16cid w16 w16cex wp14">
+<w:document xmlns:wpc="http://schemas.microsoft.com/office/word/2010/wordprocessingCanvas" xmlns:cx="http://schemas.microsoft.com/office/drawing/2014/chartex" xmlns:cx1="http://schemas.microsoft.com/office/drawing/2015/9/8/chartex" xmlns:cx2="http://schemas.microsoft.com/office/drawing/2015/10/21/chartex" xmlns:cx3="http://schemas.microsoft.com/office/drawing/2016/5/9/chartex" xmlns:cx4="http://schemas.microsoft.com/office/drawing/2016/5/10/chartex" xmlns:cx5="http://schemas.microsoft.com/office/drawing/2016/5/11/chartex" xmlns:cx6="http://schemas.microsoft.com/office/drawing/2016/5/12/chartex" xmlns:cx7="http://schemas.microsoft.com/office/drawing/2016/5/13/chartex" xmlns:cx8="http://schemas.microsoft.com/office/drawing/2016/5/14/chartex" xmlns:mc="http://schemas.openxmlformats.org/markup-compatibility/2006" xmlns:aink="http://schemas.microsoft.com/office/drawing/2016/ink" xmlns:am3d="http://schemas.microsoft.com/office/drawing/2017/model3d" xmlns:o="urn:schemas-microsoft-com:office:office" xmlns:r="http://schemas.openxmlformats.org/officeDocument/2006/relationships" xmlns:m="http://schemas.openxmlformats.org/officeDocument/2006/math" xmlns:v="urn:schemas-microsoft-com:vml" xmlns:wp14="http://schemas.microsoft.com/office/word/2010/wordprocessingDrawing" xmlns:wp="http://schemas.openxmlformats.org/drawingml/2006/wordprocessingDrawing" xmlns:w10="urn:schemas-microsoft-com:office:word" xmlns:w="http://schemas.openxmlformats.org/wordprocessingml/2006/main" xmlns:w14="http://schemas.microsoft.com/office/word/2010/wordml" xmlns:w15="http://schemas.microsoft.com/office/word/2012/wordml" xmlns:w16cid="http://schemas.microsoft.com/office/word/2016/wordml/cid" xmlns:w16se="http://schemas.microsoft.com/office/word/2015/wordml/symex" xmlns:wpg="http://schemas.microsoft.com/office/word/2010/wordprocessingGroup" xmlns:wpi="http://schemas.microsoft.com/office/word/2010/wordprocessingInk" xmlns:wne="http://schemas.microsoft.com/office/word/2006/wordml" xmlns:wps="http://schemas.microsoft.com/office/word/2010/wordprocessingShape" mc:Ignorable="w14 w15 w16se w16cid wp14">
   <w:body>
     <w:p>
       <w:pPr>
@@ -78,13 +78,8 @@
         <w:t xml:space="preserve"> for </w:t>
       </w:r>
       <w:r>
-        <w:t xml:space="preserve">Profile tab </w:t>
+        <w:t>Profile tab page</w:t>
       </w:r>
-      <w:proofErr w:type="gramStart"/>
-      <w:r>
-        <w:t>page</w:t>
-      </w:r>
-      <w:proofErr w:type="gramEnd"/>
     </w:p>
     <w:p>
       <w:pPr>
@@ -122,13 +117,8 @@
         <w:t xml:space="preserve"> </w:t>
       </w:r>
       <w:r>
-        <w:t xml:space="preserve">Profile and Accounts tab </w:t>
+        <w:t>Profile and Accounts tab pages</w:t>
       </w:r>
-      <w:proofErr w:type="gramStart"/>
-      <w:r>
-        <w:t>pages</w:t>
-      </w:r>
-      <w:proofErr w:type="gramEnd"/>
     </w:p>
     <w:p>
       <w:r>
@@ -289,15 +279,7 @@
           <w:rStyle w:val="SAGETextFilename"/>
           <w:i/>
         </w:rPr>
-        <w:t xml:space="preserve">Sage 300c installed </w:t>
-      </w:r>
-      <w:proofErr w:type="gramStart"/>
-      <w:r>
-        <w:rPr>
-          <w:rStyle w:val="SAGETextFilename"/>
-          <w:i/>
-        </w:rPr>
-        <w:t>folder</w:t>
+        <w:t>Sage 300c installed folder</w:t>
       </w:r>
       <w:r>
         <w:rPr>
@@ -312,7 +294,6 @@
         </w:rPr>
         <w:t>\</w:t>
       </w:r>
-      <w:proofErr w:type="gramEnd"/>
       <w:r>
         <w:rPr>
           <w:rStyle w:val="SAGETextFilename"/>
@@ -360,35 +341,13 @@
         </w:numPr>
       </w:pPr>
       <w:r>
-        <w:t xml:space="preserve">Change the installed Sage 300c web application </w:t>
-      </w:r>
-      <w:proofErr w:type="spellStart"/>
-      <w:r>
-        <w:t>web.config</w:t>
-      </w:r>
-      <w:proofErr w:type="spellEnd"/>
-      <w:r>
-        <w:t xml:space="preserve">: </w:t>
+        <w:t xml:space="preserve">Change the installed Sage 300c web application web.config: </w:t>
       </w:r>
       <w:r>
         <w:rPr>
           <w:rStyle w:val="SAGETextCodeinline"/>
         </w:rPr>
-        <w:t>&lt;</w:t>
-      </w:r>
-      <w:proofErr w:type="spellStart"/>
-      <w:r>
-        <w:rPr>
-          <w:rStyle w:val="SAGETextCodeinline"/>
-        </w:rPr>
-        <w:t>system.web</w:t>
-      </w:r>
-      <w:proofErr w:type="spellEnd"/>
-      <w:r>
-        <w:rPr>
-          <w:rStyle w:val="SAGETextCodeinline"/>
-        </w:rPr>
-        <w:t>&gt; &lt;compilation debug</w:t>
+        <w:t>&lt;system.web&gt; &lt;compilation debug</w:t>
       </w:r>
       <w:r>
         <w:rPr>
@@ -396,33 +355,11 @@
         </w:rPr>
         <w:t xml:space="preserve"> </w:t>
       </w:r>
-      <w:proofErr w:type="gramStart"/>
       <w:r>
         <w:rPr>
           <w:rStyle w:val="SAGETextCodeinline"/>
         </w:rPr>
-        <w:t>=”false</w:t>
-      </w:r>
-      <w:proofErr w:type="gramEnd"/>
-      <w:r>
-        <w:rPr>
-          <w:rStyle w:val="SAGETextCodeinline"/>
-        </w:rPr>
-        <w:t xml:space="preserve">”  </w:t>
-      </w:r>
-      <w:proofErr w:type="spellStart"/>
-      <w:r>
-        <w:rPr>
-          <w:rStyle w:val="SAGETextCodeinline"/>
-        </w:rPr>
-        <w:t>targetFramework</w:t>
-      </w:r>
-      <w:proofErr w:type="spellEnd"/>
-      <w:r>
-        <w:rPr>
-          <w:rStyle w:val="SAGETextCodeinline"/>
-        </w:rPr>
-        <w:t>..&gt;</w:t>
+        <w:t>=”false”  targetFramework..&gt;</w:t>
       </w:r>
       <w:r>
         <w:t xml:space="preserve">  debug</w:t>
@@ -461,13 +398,8 @@
         </w:numPr>
       </w:pPr>
       <w:r>
-        <w:t xml:space="preserve">Sign </w:t>
+        <w:t>Sign in to</w:t>
       </w:r>
-      <w:proofErr w:type="gramStart"/>
-      <w:r>
-        <w:t>in to</w:t>
-      </w:r>
-      <w:proofErr w:type="gramEnd"/>
       <w:r>
         <w:t xml:space="preserve"> Sage 300c web </w:t>
       </w:r>
@@ -477,6 +409,8 @@
       <w:r>
         <w:t>O/E Order Entry</w:t>
       </w:r>
+      <w:bookmarkStart w:id="0" w:name="_GoBack"/>
+      <w:bookmarkEnd w:id="0"/>
       <w:r>
         <w:t xml:space="preserve"> </w:t>
       </w:r>
@@ -560,25 +494,29 @@
       <w:r>
         <w:t xml:space="preserve"> </w:t>
       </w:r>
-      <w:proofErr w:type="spellStart"/>
       <w:r>
         <w:rPr>
           <w:rStyle w:val="SAGETextCodeinline"/>
         </w:rPr>
-        <w:t>ValuedPartnerSampleOrderEntryCustomizationUI</w:t>
+        <w:t>ISV1OrderEntryCustom</w:t>
       </w:r>
       <w:r>
         <w:rPr>
           <w:rStyle w:val="SAGETextCodeinline"/>
         </w:rPr>
-        <w:t>.init</w:t>
+        <w:t>ization</w:t>
       </w:r>
-      <w:proofErr w:type="spellEnd"/>
       <w:r>
         <w:rPr>
           <w:rStyle w:val="SAGETextCodeinline"/>
         </w:rPr>
-        <w:t>()</w:t>
+        <w:t>UI</w:t>
+      </w:r>
+      <w:r>
+        <w:rPr>
+          <w:rStyle w:val="SAGETextCodeinline"/>
+        </w:rPr>
+        <w:t>.init()</w:t>
       </w:r>
       <w:r>
         <w:t xml:space="preserve"> method</w:t>
@@ -596,15 +534,7 @@
         </w:numPr>
       </w:pPr>
       <w:r>
-        <w:t xml:space="preserve">Start to run this web application, and after web application </w:t>
-      </w:r>
-      <w:proofErr w:type="spellStart"/>
-      <w:r>
-        <w:t>startup</w:t>
-      </w:r>
-      <w:proofErr w:type="spellEnd"/>
-      <w:r>
-        <w:t xml:space="preserve"> shows default page, switch to the local Sage 300c web application.</w:t>
+        <w:t>Start to run this web application, and after web application startup shows default page, switch to the local Sage 300c web application.</w:t>
       </w:r>
     </w:p>
     <w:p>
@@ -652,7 +582,7 @@
 </file>
 
 <file path=word/numbering.xml><?xml version="1.0" encoding="utf-8"?>
-<w:numbering xmlns:wpc="http://schemas.microsoft.com/office/word/2010/wordprocessingCanvas" xmlns:cx="http://schemas.microsoft.com/office/drawing/2014/chartex" xmlns:cx1="http://schemas.microsoft.com/office/drawing/2015/9/8/chartex" xmlns:cx2="http://schemas.microsoft.com/office/drawing/2015/10/21/chartex" xmlns:cx3="http://schemas.microsoft.com/office/drawing/2016/5/9/chartex" xmlns:cx4="http://schemas.microsoft.com/office/drawing/2016/5/10/chartex" xmlns:cx5="http://schemas.microsoft.com/office/drawing/2016/5/11/chartex" xmlns:cx6="http://schemas.microsoft.com/office/drawing/2016/5/12/chartex" xmlns:cx7="http://schemas.microsoft.com/office/drawing/2016/5/13/chartex" xmlns:cx8="http://schemas.microsoft.com/office/drawing/2016/5/14/chartex" xmlns:mc="http://schemas.openxmlformats.org/markup-compatibility/2006" xmlns:aink="http://schemas.microsoft.com/office/drawing/2016/ink" xmlns:am3d="http://schemas.microsoft.com/office/drawing/2017/model3d" xmlns:o="urn:schemas-microsoft-com:office:office" xmlns:r="http://schemas.openxmlformats.org/officeDocument/2006/relationships" xmlns:m="http://schemas.openxmlformats.org/officeDocument/2006/math" xmlns:v="urn:schemas-microsoft-com:vml" xmlns:wp14="http://schemas.microsoft.com/office/word/2010/wordprocessingDrawing" xmlns:wp="http://schemas.openxmlformats.org/drawingml/2006/wordprocessingDrawing" xmlns:w10="urn:schemas-microsoft-com:office:word" xmlns:w="http://schemas.openxmlformats.org/wordprocessingml/2006/main" xmlns:w14="http://schemas.microsoft.com/office/word/2010/wordml" xmlns:w15="http://schemas.microsoft.com/office/word/2012/wordml" xmlns:w16cex="http://schemas.microsoft.com/office/word/2018/wordml/cex" xmlns:w16cid="http://schemas.microsoft.com/office/word/2016/wordml/cid" xmlns:w16="http://schemas.microsoft.com/office/word/2018/wordml" xmlns:w16se="http://schemas.microsoft.com/office/word/2015/wordml/symex" xmlns:wpg="http://schemas.microsoft.com/office/word/2010/wordprocessingGroup" xmlns:wpi="http://schemas.microsoft.com/office/word/2010/wordprocessingInk" xmlns:wne="http://schemas.microsoft.com/office/word/2006/wordml" xmlns:wps="http://schemas.microsoft.com/office/word/2010/wordprocessingShape" mc:Ignorable="w14 w15 w16se w16cid w16 w16cex wp14">
+<w:numbering xmlns:wpc="http://schemas.microsoft.com/office/word/2010/wordprocessingCanvas" xmlns:cx="http://schemas.microsoft.com/office/drawing/2014/chartex" xmlns:cx1="http://schemas.microsoft.com/office/drawing/2015/9/8/chartex" xmlns:cx2="http://schemas.microsoft.com/office/drawing/2015/10/21/chartex" xmlns:cx3="http://schemas.microsoft.com/office/drawing/2016/5/9/chartex" xmlns:cx4="http://schemas.microsoft.com/office/drawing/2016/5/10/chartex" xmlns:cx5="http://schemas.microsoft.com/office/drawing/2016/5/11/chartex" xmlns:cx6="http://schemas.microsoft.com/office/drawing/2016/5/12/chartex" xmlns:cx7="http://schemas.microsoft.com/office/drawing/2016/5/13/chartex" xmlns:cx8="http://schemas.microsoft.com/office/drawing/2016/5/14/chartex" xmlns:mc="http://schemas.openxmlformats.org/markup-compatibility/2006" xmlns:aink="http://schemas.microsoft.com/office/drawing/2016/ink" xmlns:am3d="http://schemas.microsoft.com/office/drawing/2017/model3d" xmlns:o="urn:schemas-microsoft-com:office:office" xmlns:r="http://schemas.openxmlformats.org/officeDocument/2006/relationships" xmlns:m="http://schemas.openxmlformats.org/officeDocument/2006/math" xmlns:v="urn:schemas-microsoft-com:vml" xmlns:wp14="http://schemas.microsoft.com/office/word/2010/wordprocessingDrawing" xmlns:wp="http://schemas.openxmlformats.org/drawingml/2006/wordprocessingDrawing" xmlns:w10="urn:schemas-microsoft-com:office:word" xmlns:w="http://schemas.openxmlformats.org/wordprocessingml/2006/main" xmlns:w14="http://schemas.microsoft.com/office/word/2010/wordml" xmlns:w15="http://schemas.microsoft.com/office/word/2012/wordml" xmlns:w16cid="http://schemas.microsoft.com/office/word/2016/wordml/cid" xmlns:w16se="http://schemas.microsoft.com/office/word/2015/wordml/symex" xmlns:wpg="http://schemas.microsoft.com/office/word/2010/wordprocessingGroup" xmlns:wpi="http://schemas.microsoft.com/office/word/2010/wordprocessingInk" xmlns:wne="http://schemas.microsoft.com/office/word/2006/wordml" xmlns:wps="http://schemas.microsoft.com/office/word/2010/wordprocessingShape" mc:Ignorable="w14 w15 w16se w16cid wp14">
   <w:numPicBullet w:numPicBulletId="0">
     <w:pict>
       <v:shapetype id="_x0000_t75" coordsize="21600,21600" o:spt="75" o:preferrelative="t" path="m@4@5l@4@11@9@11@9@5xe" filled="f" stroked="f">
@@ -674,14 +604,14 @@
         <v:path o:extrusionok="f" gradientshapeok="t" o:connecttype="rect"/>
         <o:lock v:ext="edit" aspectratio="t"/>
       </v:shapetype>
-      <v:shape id="_x0000_i1135" type="#_x0000_t75" style="width:20.15pt;height:20.15pt" o:bullet="t">
+      <v:shape id="_x0000_i1031" type="#_x0000_t75" style="width:20.4pt;height:20.4pt" o:bullet="t">
         <v:imagedata r:id="rId1" o:title="clip_image001"/>
       </v:shape>
     </w:pict>
   </w:numPicBullet>
   <w:numPicBullet w:numPicBulletId="1">
     <w:pict>
-      <v:shape id="_x0000_i1136" type="#_x0000_t75" style="width:118.65pt;height:118.65pt" o:bullet="t">
+      <v:shape id="_x0000_i1032" type="#_x0000_t75" style="width:118.8pt;height:118.8pt" o:bullet="t">
         <v:imagedata r:id="rId2" o:title="clip_image002"/>
       </v:shape>
     </w:pict>
@@ -4190,7 +4120,27 @@
         </w:rPr>
       </w:lvl>
     </w:lvlOverride>
-    <w:lvlOverride w:ilvl="0"/>
+    <w:lvlOverride w:ilvl="2">
+      <w:lvl w:ilvl="2">
+        <w:start w:val="1"/>
+        <w:numFmt w:val="decimal"/>
+        <w:lvlText w:val="%1.%2.%3"/>
+        <w:lvlJc w:val="left"/>
+        <w:pPr>
+          <w:tabs>
+            <w:tab w:val="num" w:pos="567"/>
+          </w:tabs>
+          <w:ind w:left="567" w:hanging="567"/>
+        </w:pPr>
+        <w:rPr>
+          <w:rFonts w:ascii="Arial" w:hAnsi="Arial" w:hint="default"/>
+          <w:b/>
+          <w:i w:val="0"/>
+          <w:color w:val="auto"/>
+          <w:sz w:val="21"/>
+        </w:rPr>
+      </w:lvl>
+    </w:lvlOverride>
   </w:num>
   <w:num w:numId="29">
     <w:abstractNumId w:val="19"/>
@@ -4436,7 +4386,7 @@
 </file>
 
 <file path=word/styles.xml><?xml version="1.0" encoding="utf-8"?>
-<w:styles xmlns:mc="http://schemas.openxmlformats.org/markup-compatibility/2006" xmlns:r="http://schemas.openxmlformats.org/officeDocument/2006/relationships" xmlns:w="http://schemas.openxmlformats.org/wordprocessingml/2006/main" xmlns:w14="http://schemas.microsoft.com/office/word/2010/wordml" xmlns:w15="http://schemas.microsoft.com/office/word/2012/wordml" xmlns:w16cex="http://schemas.microsoft.com/office/word/2018/wordml/cex" xmlns:w16cid="http://schemas.microsoft.com/office/word/2016/wordml/cid" xmlns:w16="http://schemas.microsoft.com/office/word/2018/wordml" xmlns:w16se="http://schemas.microsoft.com/office/word/2015/wordml/symex" mc:Ignorable="w14 w15 w16se w16cid w16 w16cex">
+<w:styles xmlns:mc="http://schemas.openxmlformats.org/markup-compatibility/2006" xmlns:r="http://schemas.openxmlformats.org/officeDocument/2006/relationships" xmlns:w="http://schemas.openxmlformats.org/wordprocessingml/2006/main" xmlns:w14="http://schemas.microsoft.com/office/word/2010/wordml" xmlns:w15="http://schemas.microsoft.com/office/word/2012/wordml" xmlns:w16cid="http://schemas.microsoft.com/office/word/2016/wordml/cid" xmlns:w16se="http://schemas.microsoft.com/office/word/2015/wordml/symex" mc:Ignorable="w14 w15 w16se w16cid">
   <w:docDefaults>
     <w:rPrDefault>
       <w:rPr>
@@ -4452,7 +4402,7 @@
       </w:pPr>
     </w:pPrDefault>
   </w:docDefaults>
-  <w:latentStyles w:defLockedState="0" w:defUIPriority="99" w:defSemiHidden="0" w:defUnhideWhenUsed="0" w:defQFormat="0" w:count="376">
+  <w:latentStyles w:defLockedState="0" w:defUIPriority="99" w:defSemiHidden="0" w:defUnhideWhenUsed="0" w:defQFormat="0" w:count="375">
     <w:lsdException w:name="Normal" w:uiPriority="0" w:qFormat="1"/>
     <w:lsdException w:name="heading 1" w:uiPriority="9" w:qFormat="1"/>
     <w:lsdException w:name="heading 2" w:semiHidden="1" w:uiPriority="9" w:unhideWhenUsed="1" w:qFormat="1"/>
@@ -4601,11 +4551,11 @@
     <w:lsdException w:name="Table Elegant" w:semiHidden="1" w:unhideWhenUsed="1"/>
     <w:lsdException w:name="Table Professional" w:semiHidden="1" w:unhideWhenUsed="1"/>
     <w:lsdException w:name="Table Subtle 1" w:semiHidden="1" w:unhideWhenUsed="1"/>
-    <w:lsdException w:name="Table Subtle 2" w:semiHidden="1" w:unhideWhenUsed="1"/>
     <w:lsdException w:name="Table Web 1" w:semiHidden="1" w:unhideWhenUsed="1"/>
     <w:lsdException w:name="Table Web 2" w:semiHidden="1" w:unhideWhenUsed="1"/>
     <w:lsdException w:name="Balloon Text" w:semiHidden="1" w:unhideWhenUsed="1"/>
     <w:lsdException w:name="Table Grid" w:uiPriority="59"/>
+    <w:lsdException w:name="Table Theme" w:semiHidden="1" w:unhideWhenUsed="1"/>
     <w:lsdException w:name="Placeholder Text" w:semiHidden="1"/>
     <w:lsdException w:name="No Spacing" w:uiPriority="1" w:qFormat="1"/>
     <w:lsdException w:name="Light Shading" w:uiPriority="60"/>
@@ -4825,7 +4775,6 @@
     <w:lsdException w:name="Smart Hyperlink" w:semiHidden="1" w:unhideWhenUsed="1"/>
     <w:lsdException w:name="Hashtag" w:semiHidden="1" w:unhideWhenUsed="1"/>
     <w:lsdException w:name="Unresolved Mention" w:semiHidden="1" w:unhideWhenUsed="1"/>
-    <w:lsdException w:name="Smart Link" w:semiHidden="1" w:unhideWhenUsed="1"/>
   </w:latentStyles>
   <w:style w:type="paragraph" w:default="1" w:styleId="Normal">
     <w:name w:val="Normal"/>
